--- a/manuel/installation/procedure-installation-mac-doc-temporaire.docx
+++ b/manuel/installation/procedure-installation-mac-doc-temporaire.docx
@@ -61,10 +61,7 @@
         <w:t xml:space="preserve"> installe </w:t>
       </w:r>
       <w:r>
-        <w:t xml:space="preserve">VS Code </w:t>
-      </w:r>
-      <w:r>
-        <w:t>sur son ordi</w:t>
+        <w:t>VS Code sur son ordi</w:t>
       </w:r>
     </w:p>
     <w:p>
@@ -91,10 +88,7 @@
         </w:numPr>
       </w:pPr>
       <w:r>
-        <w:t xml:space="preserve">L’utilisateur </w:t>
-      </w:r>
-      <w:r>
-        <w:t>i</w:t>
+        <w:t>L’utilisateur i</w:t>
       </w:r>
       <w:r>
         <w:t xml:space="preserve">nstalle </w:t>
@@ -369,20 +363,27 @@
         </w:rPr>
         <w:t>(</w:t>
       </w:r>
-      <w:proofErr w:type="spellStart"/>
       <w:r>
         <w:rPr>
           <w:b/>
           <w:bCs/>
         </w:rPr>
-        <w:t>macos</w:t>
-      </w:r>
-      <w:proofErr w:type="spellEnd"/>
+        <w:t xml:space="preserve">testé sur </w:t>
+      </w:r>
+      <w:proofErr w:type="spellStart"/>
       <w:r>
         <w:rPr>
           <w:b/>
           <w:bCs/>
         </w:rPr>
+        <w:t>macos</w:t>
+      </w:r>
+      <w:proofErr w:type="spellEnd"/>
+      <w:r>
+        <w:rPr>
+          <w:b/>
+          <w:bCs/>
+        </w:rPr>
         <w:t xml:space="preserve"> 13.3.1 Ventura)</w:t>
       </w:r>
     </w:p>
@@ -441,6 +442,7 @@
         <w:rPr>
           <w:rStyle w:val="lev"/>
           <w:highlight w:val="black"/>
+          <w:lang w:val="fr-CA"/>
         </w:rPr>
         <w:t>p</w:t>
       </w:r>
@@ -448,6 +450,7 @@
         <w:rPr>
           <w:rStyle w:val="lev"/>
           <w:highlight w:val="black"/>
+          <w:lang w:val="fr-CA"/>
         </w:rPr>
         <w:t>hp</w:t>
       </w:r>
@@ -536,6 +539,9 @@
     <w:p/>
     <w:p>
       <w:r>
+        <w:rPr>
+          <w:noProof/>
+        </w:rPr>
         <w:drawing>
           <wp:inline distT="0" distB="0" distL="0" distR="0" wp14:anchorId="3BBA07C6" wp14:editId="14AFBF51">
             <wp:extent cx="4383993" cy="2403585"/>
@@ -1585,6 +1591,7 @@
   <w:style w:type="character" w:default="1" w:styleId="Policepardfaut">
     <w:name w:val="Default Paragraph Font"/>
     <w:uiPriority w:val="1"/>
+    <w:semiHidden/>
     <w:unhideWhenUsed/>
   </w:style>
   <w:style w:type="table" w:default="1" w:styleId="TableauNormal">

--- a/manuel/installation/procedure-installation-mac-doc-temporaire.docx
+++ b/manuel/installation/procedure-installation-mac-doc-temporaire.docx
@@ -6,6 +6,9 @@
       <w:pPr>
         <w:pStyle w:val="Titre"/>
       </w:pPr>
+      <w:r>
+        <w:t xml:space="preserve"> </w:t>
+      </w:r>
       <w:r>
         <w:t xml:space="preserve">Ordre pour nouveau utilisateur de </w:t>
       </w:r>
@@ -193,15 +196,7 @@
         <w:pStyle w:val="Paragraphedeliste"/>
       </w:pPr>
       <w:r>
-        <w:t>(</w:t>
-      </w:r>
-      <w:proofErr w:type="gramStart"/>
-      <w:r>
-        <w:t>voir</w:t>
-      </w:r>
-      <w:proofErr w:type="gramEnd"/>
-      <w:r>
-        <w:t xml:space="preserve"> </w:t>
+        <w:t xml:space="preserve">(voir </w:t>
       </w:r>
       <w:hyperlink r:id="rId5" w:history="1">
         <w:r>
@@ -251,7 +246,6 @@
         </w:rPr>
       </w:pPr>
       <w:proofErr w:type="spellStart"/>
-      <w:proofErr w:type="gramStart"/>
       <w:r>
         <w:rPr>
           <w:rFonts w:ascii="Consolas" w:hAnsi="Consolas" w:cs="Consolas"/>
@@ -261,7 +255,6 @@
         <w:t>php</w:t>
       </w:r>
       <w:proofErr w:type="spellEnd"/>
-      <w:proofErr w:type="gramEnd"/>
       <w:r>
         <w:rPr>
           <w:rFonts w:ascii="Consolas" w:hAnsi="Consolas" w:cs="Consolas"/>
@@ -312,23 +305,13 @@
           <w:bCs/>
         </w:rPr>
       </w:pPr>
-      <w:proofErr w:type="gramStart"/>
       <w:r>
         <w:rPr>
           <w:rStyle w:val="lev"/>
           <w:highlight w:val="black"/>
           <w:lang w:val="fr-CA"/>
         </w:rPr>
-        <w:t>cd</w:t>
-      </w:r>
-      <w:proofErr w:type="gramEnd"/>
-      <w:r>
-        <w:rPr>
-          <w:rStyle w:val="lev"/>
-          <w:highlight w:val="black"/>
-          <w:lang w:val="fr-CA"/>
-        </w:rPr>
-        <w:t xml:space="preserve"> </w:t>
+        <w:t xml:space="preserve">cd </w:t>
       </w:r>
       <w:proofErr w:type="spellStart"/>
       <w:r>
@@ -363,27 +346,20 @@
         </w:rPr>
         <w:t>(</w:t>
       </w:r>
+      <w:proofErr w:type="spellStart"/>
       <w:r>
         <w:rPr>
           <w:b/>
           <w:bCs/>
         </w:rPr>
-        <w:t xml:space="preserve">testé sur </w:t>
-      </w:r>
-      <w:proofErr w:type="spellStart"/>
+        <w:t>macos</w:t>
+      </w:r>
+      <w:proofErr w:type="spellEnd"/>
       <w:r>
         <w:rPr>
           <w:b/>
           <w:bCs/>
         </w:rPr>
-        <w:t>macos</w:t>
-      </w:r>
-      <w:proofErr w:type="spellEnd"/>
-      <w:r>
-        <w:rPr>
-          <w:b/>
-          <w:bCs/>
-        </w:rPr>
         <w:t xml:space="preserve"> 13.3.1 Ventura)</w:t>
       </w:r>
     </w:p>
@@ -395,7 +371,6 @@
         </w:rPr>
       </w:pPr>
       <w:proofErr w:type="spellStart"/>
-      <w:proofErr w:type="gramStart"/>
       <w:r>
         <w:rPr>
           <w:rStyle w:val="lev"/>
@@ -413,7 +388,6 @@
         <w:t>udo</w:t>
       </w:r>
       <w:proofErr w:type="spellEnd"/>
-      <w:proofErr w:type="gramEnd"/>
       <w:r>
         <w:rPr>
           <w:rStyle w:val="lev"/>
@@ -490,7 +464,6 @@
         </w:rPr>
       </w:pPr>
       <w:proofErr w:type="spellStart"/>
-      <w:proofErr w:type="gramStart"/>
       <w:r>
         <w:rPr>
           <w:rFonts w:ascii="Consolas" w:hAnsi="Consolas" w:cs="Consolas"/>
@@ -508,7 +481,6 @@
         <w:t>hp</w:t>
       </w:r>
       <w:proofErr w:type="spellEnd"/>
-      <w:proofErr w:type="gramEnd"/>
       <w:r>
         <w:rPr>
           <w:rFonts w:ascii="Consolas" w:hAnsi="Consolas" w:cs="Consolas"/>
@@ -581,7 +553,6 @@
     </w:p>
     <w:p/>
     <w:p>
-      <w:proofErr w:type="gramStart"/>
       <w:r>
         <w:rPr>
           <w:rFonts w:ascii="Consolas" w:hAnsi="Consolas" w:cs="Consolas"/>
@@ -596,16 +567,7 @@
           <w:color w:val="FFFFFF" w:themeColor="background1"/>
           <w:highlight w:val="black"/>
         </w:rPr>
-        <w:t>trl</w:t>
-      </w:r>
-      <w:proofErr w:type="gramEnd"/>
-      <w:r>
-        <w:rPr>
-          <w:rFonts w:ascii="Consolas" w:hAnsi="Consolas" w:cs="Consolas"/>
-          <w:color w:val="FFFFFF" w:themeColor="background1"/>
-          <w:highlight w:val="black"/>
-        </w:rPr>
-        <w:t xml:space="preserve"> x, y</w:t>
+        <w:t>trl x, y</w:t>
       </w:r>
       <w:r>
         <w:rPr>
@@ -646,7 +608,6 @@
         </w:rPr>
       </w:pPr>
       <w:proofErr w:type="spellStart"/>
-      <w:proofErr w:type="gramStart"/>
       <w:r>
         <w:rPr>
           <w:rFonts w:ascii="Consolas" w:hAnsi="Consolas" w:cs="Consolas"/>
@@ -657,7 +618,6 @@
         <w:t>sudo</w:t>
       </w:r>
       <w:proofErr w:type="spellEnd"/>
-      <w:proofErr w:type="gramEnd"/>
       <w:r>
         <w:rPr>
           <w:rFonts w:ascii="Consolas" w:hAnsi="Consolas" w:cs="Consolas"/>
@@ -680,12 +640,10 @@
     <w:p/>
     <w:p>
       <w:proofErr w:type="spellStart"/>
-      <w:proofErr w:type="gramStart"/>
       <w:r>
         <w:t>pxpros</w:t>
       </w:r>
       <w:proofErr w:type="spellEnd"/>
-      <w:proofErr w:type="gramEnd"/>
       <w:r>
         <w:t xml:space="preserve"> (drag le _</w:t>
       </w:r>
@@ -714,7 +672,6 @@
         </w:rPr>
       </w:pPr>
       <w:proofErr w:type="spellStart"/>
-      <w:proofErr w:type="gramStart"/>
       <w:r>
         <w:rPr>
           <w:rFonts w:ascii="Consolas" w:hAnsi="Consolas" w:cs="Consolas"/>
@@ -724,7 +681,6 @@
         <w:t>pxpros</w:t>
       </w:r>
       <w:proofErr w:type="spellEnd"/>
-      <w:proofErr w:type="gramEnd"/>
       <w:r>
         <w:rPr>
           <w:rFonts w:ascii="Consolas" w:hAnsi="Consolas" w:cs="Consolas"/>
@@ -763,13 +719,8 @@
       <w:proofErr w:type="spellEnd"/>
     </w:p>
     <w:p>
-      <w:proofErr w:type="gramStart"/>
-      <w:r>
-        <w:t>pour</w:t>
-      </w:r>
-      <w:proofErr w:type="gramEnd"/>
-      <w:r>
-        <w:t xml:space="preserve"> tester le </w:t>
+      <w:r>
+        <w:t xml:space="preserve">pour tester le </w:t>
       </w:r>
       <w:proofErr w:type="spellStart"/>
       <w:r>
